--- a/Магистерская/Предзащита.docx
+++ b/Магистерская/Предзащита.docx
@@ -1,6 +1,6 @@
 
 <file path=word/document.xml><?xml version="1.0" encoding="utf-8"?>
-<w:document xmlns:wpc="http://schemas.microsoft.com/office/word/2010/wordprocessingCanvas" xmlns:cx="http://schemas.microsoft.com/office/drawing/2014/chartex" xmlns:cx1="http://schemas.microsoft.com/office/drawing/2015/9/8/chartex" xmlns:cx2="http://schemas.microsoft.com/office/drawing/2015/10/21/chartex" xmlns:cx3="http://schemas.microsoft.com/office/drawing/2016/5/9/chartex" xmlns:cx4="http://schemas.microsoft.com/office/drawing/2016/5/10/chartex" xmlns:cx5="http://schemas.microsoft.com/office/drawing/2016/5/11/chartex" xmlns:cx6="http://schemas.microsoft.com/office/drawing/2016/5/12/chartex" xmlns:cx7="http://schemas.microsoft.com/office/drawing/2016/5/13/chartex" xmlns:cx8="http://schemas.microsoft.com/office/drawing/2016/5/14/chartex" xmlns:mc="http://schemas.openxmlformats.org/markup-compatibility/2006" xmlns:aink="http://schemas.microsoft.com/office/drawing/2016/ink" xmlns:am3d="http://schemas.microsoft.com/office/drawing/2017/model3d" xmlns:o="urn:schemas-microsoft-com:office:office" xmlns:oel="http://schemas.microsoft.com/office/2019/extlst" xmlns:r="http://schemas.openxmlformats.org/officeDocument/2006/relationships" xmlns:m="http://schemas.openxmlformats.org/officeDocument/2006/math" xmlns:v="urn:schemas-microsoft-com:vml" xmlns:wp14="http://schemas.microsoft.com/office/word/2010/wordprocessingDrawing" xmlns:wp="http://schemas.openxmlformats.org/drawingml/2006/wordprocessingDrawing" xmlns:w10="urn:schemas-microsoft-com:office:word" xmlns:w="http://schemas.openxmlformats.org/wordprocessingml/2006/main" xmlns:w14="http://schemas.microsoft.com/office/word/2010/wordml" xmlns:w15="http://schemas.microsoft.com/office/word/2012/wordml" xmlns:w16cex="http://schemas.microsoft.com/office/word/2018/wordml/cex" xmlns:w16cid="http://schemas.microsoft.com/office/word/2016/wordml/cid" xmlns:w16="http://schemas.microsoft.com/office/word/2018/wordml" xmlns:w16sdtdh="http://schemas.microsoft.com/office/word/2020/wordml/sdtdatahash" xmlns:w16se="http://schemas.microsoft.com/office/word/2015/wordml/symex" xmlns:wpg="http://schemas.microsoft.com/office/word/2010/wordprocessingGroup" xmlns:wpi="http://schemas.microsoft.com/office/word/2010/wordprocessingInk" xmlns:wne="http://schemas.microsoft.com/office/word/2006/wordml" xmlns:wps="http://schemas.microsoft.com/office/word/2010/wordprocessingShape" mc:Ignorable="w14 w15 w16se w16cid w16 w16cex w16sdtdh wp14">
+<w:document xmlns:wpc="http://schemas.microsoft.com/office/word/2010/wordprocessingCanvas" xmlns:cx="http://schemas.microsoft.com/office/drawing/2014/chartex" xmlns:cx1="http://schemas.microsoft.com/office/drawing/2015/9/8/chartex" xmlns:cx2="http://schemas.microsoft.com/office/drawing/2015/10/21/chartex" xmlns:cx3="http://schemas.microsoft.com/office/drawing/2016/5/9/chartex" xmlns:cx4="http://schemas.microsoft.com/office/drawing/2016/5/10/chartex" xmlns:cx5="http://schemas.microsoft.com/office/drawing/2016/5/11/chartex" xmlns:cx6="http://schemas.microsoft.com/office/drawing/2016/5/12/chartex" xmlns:cx7="http://schemas.microsoft.com/office/drawing/2016/5/13/chartex" xmlns:cx8="http://schemas.microsoft.com/office/drawing/2016/5/14/chartex" xmlns:mc="http://schemas.openxmlformats.org/markup-compatibility/2006" xmlns:aink="http://schemas.microsoft.com/office/drawing/2016/ink" xmlns:am3d="http://schemas.microsoft.com/office/drawing/2017/model3d" xmlns:o="urn:schemas-microsoft-com:office:office" xmlns:oel="http://schemas.microsoft.com/office/2019/extlst" xmlns:r="http://schemas.openxmlformats.org/officeDocument/2006/relationships" xmlns:m="http://schemas.openxmlformats.org/officeDocument/2006/math" xmlns:v="urn:schemas-microsoft-com:vml" xmlns:wp14="http://schemas.microsoft.com/office/word/2010/wordprocessingDrawing" xmlns:wp="http://schemas.openxmlformats.org/drawingml/2006/wordprocessingDrawing" xmlns:w10="urn:schemas-microsoft-com:office:word" xmlns:w="http://schemas.openxmlformats.org/wordprocessingml/2006/main" xmlns:w14="http://schemas.microsoft.com/office/word/2010/wordml" xmlns:w15="http://schemas.microsoft.com/office/word/2012/wordml" xmlns:w16cex="http://schemas.microsoft.com/office/word/2018/wordml/cex" xmlns:w16cid="http://schemas.microsoft.com/office/word/2016/wordml/cid" xmlns:w16="http://schemas.microsoft.com/office/word/2018/wordml" xmlns:w16du="http://schemas.microsoft.com/office/word/2023/wordml/word16du" xmlns:w16sdtdh="http://schemas.microsoft.com/office/word/2020/wordml/sdtdatahash" xmlns:w16sdtfl="http://schemas.microsoft.com/office/word/2024/wordml/sdtformatlock" xmlns:w16se="http://schemas.microsoft.com/office/word/2015/wordml/symex" xmlns:wpg="http://schemas.microsoft.com/office/word/2010/wordprocessingGroup" xmlns:wpi="http://schemas.microsoft.com/office/word/2010/wordprocessingInk" xmlns:wne="http://schemas.microsoft.com/office/word/2006/wordml" xmlns:wps="http://schemas.microsoft.com/office/word/2010/wordprocessingShape" mc:Ignorable="w14 w15 w16se w16cid w16 w16cex w16sdtdh w16sdtfl w16du wp14">
   <w:body>
     <w:p>
       <w:pPr>
@@ -146,22 +146,86 @@
         </w:rPr>
         <w:t xml:space="preserve">Актуальность: </w:t>
       </w:r>
-      <w:r>
-        <w:rPr>
-          <w:rFonts w:ascii="Times New Roman" w:hAnsi="Times New Roman" w:cs="Times New Roman"/>
-          <w:sz w:val="28"/>
-          <w:szCs w:val="28"/>
-        </w:rPr>
-        <w:br/>
-      </w:r>
-      <w:r>
-        <w:rPr>
-          <w:rFonts w:ascii="Times New Roman" w:hAnsi="Times New Roman" w:cs="Times New Roman"/>
-          <w:sz w:val="28"/>
-          <w:szCs w:val="28"/>
-        </w:rPr>
-        <w:br/>
-      </w:r>
+    </w:p>
+    <w:p>
+      <w:pPr>
+        <w:pStyle w:val="ListParagraph"/>
+        <w:numPr>
+          <w:ilvl w:val="0"/>
+          <w:numId w:val="7"/>
+        </w:numPr>
+        <w:jc w:val="both"/>
+        <w:rPr>
+          <w:rFonts w:ascii="Times New Roman" w:hAnsi="Times New Roman" w:cs="Times New Roman"/>
+          <w:sz w:val="28"/>
+          <w:szCs w:val="28"/>
+        </w:rPr>
+      </w:pPr>
+      <w:r>
+        <w:rPr>
+          <w:rFonts w:ascii="Times New Roman" w:hAnsi="Times New Roman" w:cs="Times New Roman"/>
+          <w:sz w:val="28"/>
+          <w:szCs w:val="28"/>
+        </w:rPr>
+        <w:t>Данные по России: Согласно отчету Ассоциации Туроператоров России (АТОР), в 2023 году более 75% всех турпакетов было продано онлайн. При этом в период новогодних и майских праздников нагрузка на сайты крупных туроператоров («Тез Тур», «Анекс Тур») возрастает в 8-10 раз по сравнению со среднемесячными значениями.</w:t>
+      </w:r>
+    </w:p>
+    <w:p>
+      <w:pPr>
+        <w:pStyle w:val="ListParagraph"/>
+        <w:numPr>
+          <w:ilvl w:val="0"/>
+          <w:numId w:val="7"/>
+        </w:numPr>
+        <w:jc w:val="both"/>
+        <w:rPr>
+          <w:rFonts w:ascii="Times New Roman" w:hAnsi="Times New Roman" w:cs="Times New Roman"/>
+          <w:sz w:val="28"/>
+          <w:szCs w:val="28"/>
+        </w:rPr>
+      </w:pPr>
+      <w:r>
+        <w:rPr>
+          <w:rFonts w:ascii="Times New Roman" w:hAnsi="Times New Roman" w:cs="Times New Roman"/>
+          <w:sz w:val="28"/>
+          <w:szCs w:val="28"/>
+        </w:rPr>
+        <w:t>По информации Ростуризма, сбои в работе систем онлайн-бронирования во время высокого спроса являются одной из основных причин жалоб потребителей. Крупные российские агрегаторы, такие как «Островок», отмечают, что даже 15-минутный простой во время сезонного спроса может привести к потере до 15-20 млн рублей выручки.</w:t>
+      </w:r>
+    </w:p>
+    <w:p>
+      <w:pPr>
+        <w:pStyle w:val="ListParagraph"/>
+        <w:numPr>
+          <w:ilvl w:val="0"/>
+          <w:numId w:val="7"/>
+        </w:numPr>
+        <w:jc w:val="both"/>
+        <w:rPr>
+          <w:rFonts w:ascii="Times New Roman" w:hAnsi="Times New Roman" w:cs="Times New Roman"/>
+          <w:sz w:val="28"/>
+          <w:szCs w:val="28"/>
+        </w:rPr>
+      </w:pPr>
+      <w:r>
+        <w:rPr>
+          <w:rFonts w:ascii="Times New Roman" w:hAnsi="Times New Roman" w:cs="Times New Roman"/>
+          <w:sz w:val="28"/>
+          <w:szCs w:val="28"/>
+        </w:rPr>
+        <w:t>Российский рынок показывает большую динамику. После возобновления активного туризма компании были вынуждены быстро адаптировать свои системы к работе с новыми направлениями. Например, TUI Россия сообщает о необходимости внедрять значительные обновления в систему бронирования ежеквартально, а минорные правки — еженедельно.</w:t>
+      </w:r>
+    </w:p>
+    <w:p>
+      <w:pPr>
+        <w:ind w:firstLine="360"/>
+        <w:jc w:val="both"/>
+        <w:rPr>
+          <w:rFonts w:ascii="Times New Roman" w:hAnsi="Times New Roman" w:cs="Times New Roman"/>
+          <w:sz w:val="28"/>
+          <w:szCs w:val="28"/>
+        </w:rPr>
+      </w:pPr>
       <w:r>
         <w:rPr>
           <w:rFonts w:ascii="Times New Roman" w:hAnsi="Times New Roman" w:cs="Times New Roman"/>
@@ -213,35 +277,12 @@
           <w:sz w:val="28"/>
           <w:szCs w:val="28"/>
         </w:rPr>
-        <w:t xml:space="preserve">Проектирование и сравнительный анализ архитектурных решений для корпоративной информационной системы в сфере </w:t>
-      </w:r>
-      <w:r>
-        <w:rPr>
-          <w:rFonts w:ascii="Times New Roman" w:hAnsi="Times New Roman" w:cs="Times New Roman"/>
-          <w:sz w:val="28"/>
-          <w:szCs w:val="28"/>
-        </w:rPr>
-        <w:t>туризма</w:t>
-      </w:r>
-      <w:r>
-        <w:rPr>
-          <w:rFonts w:ascii="Times New Roman" w:hAnsi="Times New Roman" w:cs="Times New Roman"/>
-          <w:sz w:val="28"/>
-          <w:szCs w:val="28"/>
-        </w:rPr>
-        <w:t xml:space="preserve"> на основе микросервисного подход</w:t>
-      </w:r>
-      <w:r>
-        <w:rPr>
-          <w:rFonts w:ascii="Times New Roman" w:hAnsi="Times New Roman" w:cs="Times New Roman"/>
-          <w:sz w:val="28"/>
-          <w:szCs w:val="28"/>
-        </w:rPr>
-        <w:t>а.</w:t>
-      </w:r>
-    </w:p>
-    <w:p>
-      <w:pPr>
+        <w:t>Проектирование и сравнительный анализ архитектурных решений для корпоративной информационной системы в сфере туризма на основе микросервисного подхода.</w:t>
+      </w:r>
+    </w:p>
+    <w:p>
+      <w:pPr>
+        <w:ind w:firstLine="360"/>
         <w:jc w:val="both"/>
         <w:rPr>
           <w:rFonts w:ascii="Times New Roman" w:hAnsi="Times New Roman" w:cs="Times New Roman"/>
@@ -363,6 +404,7 @@
           <w:sz w:val="28"/>
           <w:szCs w:val="28"/>
         </w:rPr>
+        <w:lastRenderedPageBreak/>
         <w:t>Цель:</w:t>
       </w:r>
       <w:r>
@@ -535,7 +577,6 @@
           <w:sz w:val="28"/>
           <w:szCs w:val="28"/>
         </w:rPr>
-        <w:lastRenderedPageBreak/>
         <w:t>Спроектировать архитектурную модель корпоративной информационной системы на основе микросервисного подход</w:t>
       </w:r>
       <w:r>
@@ -567,7 +608,7 @@
     </w:p>
     <w:p>
       <w:pPr>
-        <w:pStyle w:val="a7"/>
+        <w:pStyle w:val="ListParagraph"/>
         <w:numPr>
           <w:ilvl w:val="0"/>
           <w:numId w:val="5"/>
@@ -590,7 +631,7 @@
     </w:p>
     <w:p>
       <w:pPr>
-        <w:pStyle w:val="a7"/>
+        <w:pStyle w:val="ListParagraph"/>
         <w:numPr>
           <w:ilvl w:val="0"/>
           <w:numId w:val="5"/>
@@ -613,7 +654,7 @@
     </w:p>
     <w:p>
       <w:pPr>
-        <w:pStyle w:val="a7"/>
+        <w:pStyle w:val="ListParagraph"/>
         <w:numPr>
           <w:ilvl w:val="0"/>
           <w:numId w:val="5"/>
@@ -647,26 +688,6 @@
         <w:jc w:val="both"/>
         <w:rPr>
           <w:rFonts w:ascii="Times New Roman" w:hAnsi="Times New Roman" w:cs="Times New Roman"/>
-          <w:sz w:val="28"/>
-          <w:szCs w:val="28"/>
-        </w:rPr>
-      </w:pPr>
-    </w:p>
-    <w:p>
-      <w:pPr>
-        <w:jc w:val="both"/>
-        <w:rPr>
-          <w:rFonts w:ascii="Times New Roman" w:hAnsi="Times New Roman" w:cs="Times New Roman"/>
-          <w:sz w:val="28"/>
-          <w:szCs w:val="28"/>
-        </w:rPr>
-      </w:pPr>
-    </w:p>
-    <w:p>
-      <w:pPr>
-        <w:jc w:val="both"/>
-        <w:rPr>
-          <w:rFonts w:ascii="Times New Roman" w:hAnsi="Times New Roman" w:cs="Times New Roman"/>
           <w:b/>
           <w:bCs/>
           <w:sz w:val="28"/>
@@ -709,7 +730,16 @@
           <w:sz w:val="28"/>
           <w:szCs w:val="28"/>
         </w:rPr>
-        <w:t>Развитие цифровой экономики и экспоненциальный рост онлайн-бронирований в сфере туризма формируют беспрецедентные требования к корпоративным информационным системам (КИС). Неспособность традиционных монолитных архитектур удовлетворить эти требования создает острую потребность в переходе на микросервисные решения. Актуальность данного исследования подтверждается следующими статистическими данными и рыночными тенденциями:</w:t>
+        <w:t xml:space="preserve">Развитие цифровой экономики и экспоненциальный рост онлайн-бронирований в сфере туризма формируют беспрецедентные требования к корпоративным информационным системам (КИС). Неспособность традиционных монолитных архитектур удовлетворить эти требования создает </w:t>
+      </w:r>
+      <w:r>
+        <w:rPr>
+          <w:rFonts w:ascii="Times New Roman" w:hAnsi="Times New Roman" w:cs="Times New Roman"/>
+          <w:sz w:val="28"/>
+          <w:szCs w:val="28"/>
+        </w:rPr>
+        <w:lastRenderedPageBreak/>
+        <w:t>острую потребность в переходе на микросервисные решения. Актуальность данного исследования подтверждается следующими статистическими данными и рыночными тенденциями:</w:t>
       </w:r>
     </w:p>
     <w:p>
@@ -935,16 +965,7 @@
           <w:sz w:val="28"/>
           <w:szCs w:val="28"/>
         </w:rPr>
-        <w:t xml:space="preserve"> всех </w:t>
-      </w:r>
-      <w:r>
-        <w:rPr>
-          <w:rFonts w:ascii="Times New Roman" w:hAnsi="Times New Roman" w:cs="Times New Roman"/>
-          <w:sz w:val="28"/>
-          <w:szCs w:val="28"/>
-        </w:rPr>
-        <w:lastRenderedPageBreak/>
-        <w:t>турпакетов было продано онлайн. При этом в период новогодних и майских праздников нагрузка на сайты крупных туроператоров (</w:t>
+        <w:t> всех турпакетов было продано онлайн. При этом в период новогодних и майских праздников нагрузка на сайты крупных туроператоров (</w:t>
       </w:r>
       <w:r>
         <w:rPr>
@@ -1268,6 +1289,7 @@
           <w:sz w:val="28"/>
           <w:szCs w:val="28"/>
         </w:rPr>
+        <w:lastRenderedPageBreak/>
         <w:t>В монолитной архитектуре сбой в одном некритичном модуле может привести к полному отказу всего приложения. В то время как микросервисный подход, по данным </w:t>
       </w:r>
       <w:r>
@@ -1418,16 +1440,7 @@
           <w:sz w:val="28"/>
           <w:szCs w:val="28"/>
         </w:rPr>
-        <w:t xml:space="preserve"> Российский рынок показывает еще большую динамику. После возобновления активного туризма компании были вынуждены быстро адаптировать свои системы к работе с </w:t>
-      </w:r>
-      <w:r>
-        <w:rPr>
-          <w:rFonts w:ascii="Times New Roman" w:hAnsi="Times New Roman" w:cs="Times New Roman"/>
-          <w:sz w:val="28"/>
-          <w:szCs w:val="28"/>
-        </w:rPr>
-        <w:lastRenderedPageBreak/>
-        <w:t>новыми направлениями. Например, </w:t>
+        <w:t> Российский рынок показывает еще большую динамику. После возобновления активного туризма компании были вынуждены быстро адаптировать свои системы к работе с новыми направлениями. Например, </w:t>
       </w:r>
       <w:r>
         <w:rPr>
@@ -2055,15 +2068,6 @@
           <w:lang w:val="en-US"/>
         </w:rPr>
         <w:br/>
-      </w:r>
-      <w:r>
-        <w:rPr>
-          <w:rFonts w:ascii="Times New Roman" w:hAnsi="Times New Roman" w:cs="Times New Roman"/>
-          <w:sz w:val="28"/>
-          <w:szCs w:val="28"/>
-          <w:lang w:val="en-US"/>
-        </w:rPr>
-        <w:lastRenderedPageBreak/>
         <w:t>[12] Tech Blog Expedia Group, "Our Microservices Journey" (2023).</w:t>
       </w:r>
       <w:r>
@@ -2105,7 +2109,7 @@
 </file>
 
 <file path=word/numbering.xml><?xml version="1.0" encoding="utf-8"?>
-<w:numbering xmlns:wpc="http://schemas.microsoft.com/office/word/2010/wordprocessingCanvas" xmlns:cx="http://schemas.microsoft.com/office/drawing/2014/chartex" xmlns:cx1="http://schemas.microsoft.com/office/drawing/2015/9/8/chartex" xmlns:cx2="http://schemas.microsoft.com/office/drawing/2015/10/21/chartex" xmlns:cx3="http://schemas.microsoft.com/office/drawing/2016/5/9/chartex" xmlns:cx4="http://schemas.microsoft.com/office/drawing/2016/5/10/chartex" xmlns:cx5="http://schemas.microsoft.com/office/drawing/2016/5/11/chartex" xmlns:cx6="http://schemas.microsoft.com/office/drawing/2016/5/12/chartex" xmlns:cx7="http://schemas.microsoft.com/office/drawing/2016/5/13/chartex" xmlns:cx8="http://schemas.microsoft.com/office/drawing/2016/5/14/chartex" xmlns:mc="http://schemas.openxmlformats.org/markup-compatibility/2006" xmlns:aink="http://schemas.microsoft.com/office/drawing/2016/ink" xmlns:am3d="http://schemas.microsoft.com/office/drawing/2017/model3d" xmlns:o="urn:schemas-microsoft-com:office:office" xmlns:oel="http://schemas.microsoft.com/office/2019/extlst" xmlns:r="http://schemas.openxmlformats.org/officeDocument/2006/relationships" xmlns:m="http://schemas.openxmlformats.org/officeDocument/2006/math" xmlns:v="urn:schemas-microsoft-com:vml" xmlns:wp14="http://schemas.microsoft.com/office/word/2010/wordprocessingDrawing" xmlns:wp="http://schemas.openxmlformats.org/drawingml/2006/wordprocessingDrawing" xmlns:w10="urn:schemas-microsoft-com:office:word" xmlns:w="http://schemas.openxmlformats.org/wordprocessingml/2006/main" xmlns:w14="http://schemas.microsoft.com/office/word/2010/wordml" xmlns:w15="http://schemas.microsoft.com/office/word/2012/wordml" xmlns:w16cex="http://schemas.microsoft.com/office/word/2018/wordml/cex" xmlns:w16cid="http://schemas.microsoft.com/office/word/2016/wordml/cid" xmlns:w16="http://schemas.microsoft.com/office/word/2018/wordml" xmlns:w16sdtdh="http://schemas.microsoft.com/office/word/2020/wordml/sdtdatahash" xmlns:w16se="http://schemas.microsoft.com/office/word/2015/wordml/symex" xmlns:wpg="http://schemas.microsoft.com/office/word/2010/wordprocessingGroup" xmlns:wpi="http://schemas.microsoft.com/office/word/2010/wordprocessingInk" xmlns:wne="http://schemas.microsoft.com/office/word/2006/wordml" xmlns:wps="http://schemas.microsoft.com/office/word/2010/wordprocessingShape" mc:Ignorable="w14 w15 w16se w16cid w16 w16cex w16sdtdh wp14">
+<w:numbering xmlns:wpc="http://schemas.microsoft.com/office/word/2010/wordprocessingCanvas" xmlns:cx="http://schemas.microsoft.com/office/drawing/2014/chartex" xmlns:cx1="http://schemas.microsoft.com/office/drawing/2015/9/8/chartex" xmlns:cx2="http://schemas.microsoft.com/office/drawing/2015/10/21/chartex" xmlns:cx3="http://schemas.microsoft.com/office/drawing/2016/5/9/chartex" xmlns:cx4="http://schemas.microsoft.com/office/drawing/2016/5/10/chartex" xmlns:cx5="http://schemas.microsoft.com/office/drawing/2016/5/11/chartex" xmlns:cx6="http://schemas.microsoft.com/office/drawing/2016/5/12/chartex" xmlns:cx7="http://schemas.microsoft.com/office/drawing/2016/5/13/chartex" xmlns:cx8="http://schemas.microsoft.com/office/drawing/2016/5/14/chartex" xmlns:mc="http://schemas.openxmlformats.org/markup-compatibility/2006" xmlns:aink="http://schemas.microsoft.com/office/drawing/2016/ink" xmlns:am3d="http://schemas.microsoft.com/office/drawing/2017/model3d" xmlns:o="urn:schemas-microsoft-com:office:office" xmlns:oel="http://schemas.microsoft.com/office/2019/extlst" xmlns:r="http://schemas.openxmlformats.org/officeDocument/2006/relationships" xmlns:m="http://schemas.openxmlformats.org/officeDocument/2006/math" xmlns:v="urn:schemas-microsoft-com:vml" xmlns:wp14="http://schemas.microsoft.com/office/word/2010/wordprocessingDrawing" xmlns:wp="http://schemas.openxmlformats.org/drawingml/2006/wordprocessingDrawing" xmlns:w10="urn:schemas-microsoft-com:office:word" xmlns:w="http://schemas.openxmlformats.org/wordprocessingml/2006/main" xmlns:w14="http://schemas.microsoft.com/office/word/2010/wordml" xmlns:w15="http://schemas.microsoft.com/office/word/2012/wordml" xmlns:w16cex="http://schemas.microsoft.com/office/word/2018/wordml/cex" xmlns:w16cid="http://schemas.microsoft.com/office/word/2016/wordml/cid" xmlns:w16="http://schemas.microsoft.com/office/word/2018/wordml" xmlns:w16du="http://schemas.microsoft.com/office/word/2023/wordml/word16du" xmlns:w16sdtdh="http://schemas.microsoft.com/office/word/2020/wordml/sdtdatahash" xmlns:w16sdtfl="http://schemas.microsoft.com/office/word/2024/wordml/sdtformatlock" xmlns:w16se="http://schemas.microsoft.com/office/word/2015/wordml/symex" xmlns:wpg="http://schemas.microsoft.com/office/word/2010/wordprocessingGroup" xmlns:wpi="http://schemas.microsoft.com/office/word/2010/wordprocessingInk" xmlns:wne="http://schemas.microsoft.com/office/word/2006/wordml" xmlns:wps="http://schemas.microsoft.com/office/word/2010/wordprocessingShape" mc:Ignorable="w14 w15 w16se w16cid w16 w16cex w16sdtdh w16sdtfl w16du wp14">
   <w:abstractNum w:abstractNumId="0" w15:restartNumberingAfterBreak="0">
     <w:nsid w:val="17677AC3"/>
     <w:multiLevelType w:val="hybridMultilevel"/>
@@ -2586,6 +2590,119 @@
     </w:lvl>
   </w:abstractNum>
   <w:abstractNum w:abstractNumId="4" w15:restartNumberingAfterBreak="0">
+    <w:nsid w:val="5D722C37"/>
+    <w:multiLevelType w:val="hybridMultilevel"/>
+    <w:tmpl w:val="0A6642E0"/>
+    <w:lvl w:ilvl="0" w:tplc="04190001">
+      <w:start w:val="1"/>
+      <w:numFmt w:val="bullet"/>
+      <w:lvlText w:val=""/>
+      <w:lvlJc w:val="left"/>
+      <w:pPr>
+        <w:ind w:left="720" w:hanging="360"/>
+      </w:pPr>
+      <w:rPr>
+        <w:rFonts w:ascii="Symbol" w:hAnsi="Symbol" w:hint="default"/>
+      </w:rPr>
+    </w:lvl>
+    <w:lvl w:ilvl="1" w:tplc="04190003" w:tentative="1">
+      <w:start w:val="1"/>
+      <w:numFmt w:val="bullet"/>
+      <w:lvlText w:val="o"/>
+      <w:lvlJc w:val="left"/>
+      <w:pPr>
+        <w:ind w:left="1440" w:hanging="360"/>
+      </w:pPr>
+      <w:rPr>
+        <w:rFonts w:ascii="Courier New" w:hAnsi="Courier New" w:cs="Courier New" w:hint="default"/>
+      </w:rPr>
+    </w:lvl>
+    <w:lvl w:ilvl="2" w:tplc="04190005" w:tentative="1">
+      <w:start w:val="1"/>
+      <w:numFmt w:val="bullet"/>
+      <w:lvlText w:val=""/>
+      <w:lvlJc w:val="left"/>
+      <w:pPr>
+        <w:ind w:left="2160" w:hanging="360"/>
+      </w:pPr>
+      <w:rPr>
+        <w:rFonts w:ascii="Wingdings" w:hAnsi="Wingdings" w:hint="default"/>
+      </w:rPr>
+    </w:lvl>
+    <w:lvl w:ilvl="3" w:tplc="04190001" w:tentative="1">
+      <w:start w:val="1"/>
+      <w:numFmt w:val="bullet"/>
+      <w:lvlText w:val=""/>
+      <w:lvlJc w:val="left"/>
+      <w:pPr>
+        <w:ind w:left="2880" w:hanging="360"/>
+      </w:pPr>
+      <w:rPr>
+        <w:rFonts w:ascii="Symbol" w:hAnsi="Symbol" w:hint="default"/>
+      </w:rPr>
+    </w:lvl>
+    <w:lvl w:ilvl="4" w:tplc="04190003" w:tentative="1">
+      <w:start w:val="1"/>
+      <w:numFmt w:val="bullet"/>
+      <w:lvlText w:val="o"/>
+      <w:lvlJc w:val="left"/>
+      <w:pPr>
+        <w:ind w:left="3600" w:hanging="360"/>
+      </w:pPr>
+      <w:rPr>
+        <w:rFonts w:ascii="Courier New" w:hAnsi="Courier New" w:cs="Courier New" w:hint="default"/>
+      </w:rPr>
+    </w:lvl>
+    <w:lvl w:ilvl="5" w:tplc="04190005" w:tentative="1">
+      <w:start w:val="1"/>
+      <w:numFmt w:val="bullet"/>
+      <w:lvlText w:val=""/>
+      <w:lvlJc w:val="left"/>
+      <w:pPr>
+        <w:ind w:left="4320" w:hanging="360"/>
+      </w:pPr>
+      <w:rPr>
+        <w:rFonts w:ascii="Wingdings" w:hAnsi="Wingdings" w:hint="default"/>
+      </w:rPr>
+    </w:lvl>
+    <w:lvl w:ilvl="6" w:tplc="04190001" w:tentative="1">
+      <w:start w:val="1"/>
+      <w:numFmt w:val="bullet"/>
+      <w:lvlText w:val=""/>
+      <w:lvlJc w:val="left"/>
+      <w:pPr>
+        <w:ind w:left="5040" w:hanging="360"/>
+      </w:pPr>
+      <w:rPr>
+        <w:rFonts w:ascii="Symbol" w:hAnsi="Symbol" w:hint="default"/>
+      </w:rPr>
+    </w:lvl>
+    <w:lvl w:ilvl="7" w:tplc="04190003" w:tentative="1">
+      <w:start w:val="1"/>
+      <w:numFmt w:val="bullet"/>
+      <w:lvlText w:val="o"/>
+      <w:lvlJc w:val="left"/>
+      <w:pPr>
+        <w:ind w:left="5760" w:hanging="360"/>
+      </w:pPr>
+      <w:rPr>
+        <w:rFonts w:ascii="Courier New" w:hAnsi="Courier New" w:cs="Courier New" w:hint="default"/>
+      </w:rPr>
+    </w:lvl>
+    <w:lvl w:ilvl="8" w:tplc="04190005" w:tentative="1">
+      <w:start w:val="1"/>
+      <w:numFmt w:val="bullet"/>
+      <w:lvlText w:val=""/>
+      <w:lvlJc w:val="left"/>
+      <w:pPr>
+        <w:ind w:left="6480" w:hanging="360"/>
+      </w:pPr>
+      <w:rPr>
+        <w:rFonts w:ascii="Wingdings" w:hAnsi="Wingdings" w:hint="default"/>
+      </w:rPr>
+    </w:lvl>
+  </w:abstractNum>
+  <w:abstractNum w:abstractNumId="5" w15:restartNumberingAfterBreak="0">
     <w:nsid w:val="66E05B76"/>
     <w:multiLevelType w:val="multilevel"/>
     <w:tmpl w:val="F4669614"/>
@@ -2706,7 +2823,7 @@
       </w:pPr>
     </w:lvl>
   </w:abstractNum>
-  <w:abstractNum w:abstractNumId="5" w15:restartNumberingAfterBreak="0">
+  <w:abstractNum w:abstractNumId="6" w15:restartNumberingAfterBreak="0">
     <w:nsid w:val="77874C57"/>
     <w:multiLevelType w:val="hybridMultilevel"/>
     <w:tmpl w:val="C1FC6C00"/>
@@ -2853,7 +2970,7 @@
     <w:abstractNumId w:val="2"/>
   </w:num>
   <w:num w:numId="3" w16cid:durableId="152573514">
-    <w:abstractNumId w:val="5"/>
+    <w:abstractNumId w:val="6"/>
   </w:num>
   <w:num w:numId="4" w16cid:durableId="614216351">
     <w:abstractNumId w:val="1"/>
@@ -2862,13 +2979,16 @@
     <w:abstractNumId w:val="3"/>
   </w:num>
   <w:num w:numId="6" w16cid:durableId="2017807389">
+    <w:abstractNumId w:val="5"/>
+  </w:num>
+  <w:num w:numId="7" w16cid:durableId="1809324238">
     <w:abstractNumId w:val="4"/>
   </w:num>
 </w:numbering>
 </file>
 
 <file path=word/styles.xml><?xml version="1.0" encoding="utf-8"?>
-<w:styles xmlns:mc="http://schemas.openxmlformats.org/markup-compatibility/2006" xmlns:r="http://schemas.openxmlformats.org/officeDocument/2006/relationships" xmlns:w="http://schemas.openxmlformats.org/wordprocessingml/2006/main" xmlns:w14="http://schemas.microsoft.com/office/word/2010/wordml" xmlns:w15="http://schemas.microsoft.com/office/word/2012/wordml" xmlns:w16cex="http://schemas.microsoft.com/office/word/2018/wordml/cex" xmlns:w16cid="http://schemas.microsoft.com/office/word/2016/wordml/cid" xmlns:w16="http://schemas.microsoft.com/office/word/2018/wordml" xmlns:w16sdtdh="http://schemas.microsoft.com/office/word/2020/wordml/sdtdatahash" xmlns:w16se="http://schemas.microsoft.com/office/word/2015/wordml/symex" mc:Ignorable="w14 w15 w16se w16cid w16 w16cex w16sdtdh">
+<w:styles xmlns:mc="http://schemas.openxmlformats.org/markup-compatibility/2006" xmlns:r="http://schemas.openxmlformats.org/officeDocument/2006/relationships" xmlns:w="http://schemas.openxmlformats.org/wordprocessingml/2006/main" xmlns:w14="http://schemas.microsoft.com/office/word/2010/wordml" xmlns:w15="http://schemas.microsoft.com/office/word/2012/wordml" xmlns:w16cex="http://schemas.microsoft.com/office/word/2018/wordml/cex" xmlns:w16cid="http://schemas.microsoft.com/office/word/2016/wordml/cid" xmlns:w16="http://schemas.microsoft.com/office/word/2018/wordml" xmlns:w16du="http://schemas.microsoft.com/office/word/2023/wordml/word16du" xmlns:w16sdtdh="http://schemas.microsoft.com/office/word/2020/wordml/sdtdatahash" xmlns:w16sdtfl="http://schemas.microsoft.com/office/word/2024/wordml/sdtformatlock" xmlns:w16se="http://schemas.microsoft.com/office/word/2015/wordml/symex" mc:Ignorable="w14 w15 w16se w16cid w16 w16cex w16sdtdh w16sdtfl w16du">
   <w:docDefaults>
     <w:rPrDefault>
       <w:rPr>
@@ -3264,15 +3384,15 @@
     <w:lsdException w:name="Unresolved Mention" w:semiHidden="1" w:unhideWhenUsed="1"/>
     <w:lsdException w:name="Smart Link" w:semiHidden="1" w:unhideWhenUsed="1"/>
   </w:latentStyles>
-  <w:style w:type="paragraph" w:default="1" w:styleId="a">
+  <w:style w:type="paragraph" w:default="1" w:styleId="Normal">
     <w:name w:val="Normal"/>
     <w:qFormat/>
   </w:style>
-  <w:style w:type="paragraph" w:styleId="1">
+  <w:style w:type="paragraph" w:styleId="Heading1">
     <w:name w:val="heading 1"/>
-    <w:basedOn w:val="a"/>
-    <w:next w:val="a"/>
-    <w:link w:val="10"/>
+    <w:basedOn w:val="Normal"/>
+    <w:next w:val="Normal"/>
+    <w:link w:val="Heading1Char"/>
     <w:uiPriority w:val="9"/>
     <w:qFormat/>
     <w:rsid w:val="006D51F4"/>
@@ -3289,11 +3409,11 @@
       <w:szCs w:val="40"/>
     </w:rPr>
   </w:style>
-  <w:style w:type="paragraph" w:styleId="2">
+  <w:style w:type="paragraph" w:styleId="Heading2">
     <w:name w:val="heading 2"/>
-    <w:basedOn w:val="a"/>
-    <w:next w:val="a"/>
-    <w:link w:val="20"/>
+    <w:basedOn w:val="Normal"/>
+    <w:next w:val="Normal"/>
+    <w:link w:val="Heading2Char"/>
     <w:uiPriority w:val="9"/>
     <w:semiHidden/>
     <w:unhideWhenUsed/>
@@ -3312,11 +3432,11 @@
       <w:szCs w:val="32"/>
     </w:rPr>
   </w:style>
-  <w:style w:type="paragraph" w:styleId="3">
+  <w:style w:type="paragraph" w:styleId="Heading3">
     <w:name w:val="heading 3"/>
-    <w:basedOn w:val="a"/>
-    <w:next w:val="a"/>
-    <w:link w:val="30"/>
+    <w:basedOn w:val="Normal"/>
+    <w:next w:val="Normal"/>
+    <w:link w:val="Heading3Char"/>
     <w:uiPriority w:val="9"/>
     <w:semiHidden/>
     <w:unhideWhenUsed/>
@@ -3335,11 +3455,11 @@
       <w:szCs w:val="28"/>
     </w:rPr>
   </w:style>
-  <w:style w:type="paragraph" w:styleId="4">
+  <w:style w:type="paragraph" w:styleId="Heading4">
     <w:name w:val="heading 4"/>
-    <w:basedOn w:val="a"/>
-    <w:next w:val="a"/>
-    <w:link w:val="40"/>
+    <w:basedOn w:val="Normal"/>
+    <w:next w:val="Normal"/>
+    <w:link w:val="Heading4Char"/>
     <w:uiPriority w:val="9"/>
     <w:semiHidden/>
     <w:unhideWhenUsed/>
@@ -3358,11 +3478,11 @@
       <w:color w:val="0F4761" w:themeColor="accent1" w:themeShade="BF"/>
     </w:rPr>
   </w:style>
-  <w:style w:type="paragraph" w:styleId="5">
+  <w:style w:type="paragraph" w:styleId="Heading5">
     <w:name w:val="heading 5"/>
-    <w:basedOn w:val="a"/>
-    <w:next w:val="a"/>
-    <w:link w:val="50"/>
+    <w:basedOn w:val="Normal"/>
+    <w:next w:val="Normal"/>
+    <w:link w:val="Heading5Char"/>
     <w:uiPriority w:val="9"/>
     <w:semiHidden/>
     <w:unhideWhenUsed/>
@@ -3379,11 +3499,11 @@
       <w:color w:val="0F4761" w:themeColor="accent1" w:themeShade="BF"/>
     </w:rPr>
   </w:style>
-  <w:style w:type="paragraph" w:styleId="6">
+  <w:style w:type="paragraph" w:styleId="Heading6">
     <w:name w:val="heading 6"/>
-    <w:basedOn w:val="a"/>
-    <w:next w:val="a"/>
-    <w:link w:val="60"/>
+    <w:basedOn w:val="Normal"/>
+    <w:next w:val="Normal"/>
+    <w:link w:val="Heading6Char"/>
     <w:uiPriority w:val="9"/>
     <w:semiHidden/>
     <w:unhideWhenUsed/>
@@ -3402,11 +3522,11 @@
       <w:color w:val="595959" w:themeColor="text1" w:themeTint="A6"/>
     </w:rPr>
   </w:style>
-  <w:style w:type="paragraph" w:styleId="7">
+  <w:style w:type="paragraph" w:styleId="Heading7">
     <w:name w:val="heading 7"/>
-    <w:basedOn w:val="a"/>
-    <w:next w:val="a"/>
-    <w:link w:val="70"/>
+    <w:basedOn w:val="Normal"/>
+    <w:next w:val="Normal"/>
+    <w:link w:val="Heading7Char"/>
     <w:uiPriority w:val="9"/>
     <w:semiHidden/>
     <w:unhideWhenUsed/>
@@ -3423,11 +3543,11 @@
       <w:color w:val="595959" w:themeColor="text1" w:themeTint="A6"/>
     </w:rPr>
   </w:style>
-  <w:style w:type="paragraph" w:styleId="8">
+  <w:style w:type="paragraph" w:styleId="Heading8">
     <w:name w:val="heading 8"/>
-    <w:basedOn w:val="a"/>
-    <w:next w:val="a"/>
-    <w:link w:val="80"/>
+    <w:basedOn w:val="Normal"/>
+    <w:next w:val="Normal"/>
+    <w:link w:val="Heading8Char"/>
     <w:uiPriority w:val="9"/>
     <w:semiHidden/>
     <w:unhideWhenUsed/>
@@ -3446,11 +3566,11 @@
       <w:color w:val="272727" w:themeColor="text1" w:themeTint="D8"/>
     </w:rPr>
   </w:style>
-  <w:style w:type="paragraph" w:styleId="9">
+  <w:style w:type="paragraph" w:styleId="Heading9">
     <w:name w:val="heading 9"/>
-    <w:basedOn w:val="a"/>
-    <w:next w:val="a"/>
-    <w:link w:val="90"/>
+    <w:basedOn w:val="Normal"/>
+    <w:next w:val="Normal"/>
+    <w:link w:val="Heading9Char"/>
     <w:uiPriority w:val="9"/>
     <w:semiHidden/>
     <w:unhideWhenUsed/>
@@ -3467,12 +3587,13 @@
       <w:color w:val="272727" w:themeColor="text1" w:themeTint="D8"/>
     </w:rPr>
   </w:style>
-  <w:style w:type="character" w:default="1" w:styleId="a0">
+  <w:style w:type="character" w:default="1" w:styleId="DefaultParagraphFont">
     <w:name w:val="Default Paragraph Font"/>
     <w:uiPriority w:val="1"/>
+    <w:semiHidden/>
     <w:unhideWhenUsed/>
   </w:style>
-  <w:style w:type="table" w:default="1" w:styleId="a1">
+  <w:style w:type="table" w:default="1" w:styleId="TableNormal">
     <w:name w:val="Normal Table"/>
     <w:uiPriority w:val="99"/>
     <w:semiHidden/>
@@ -3487,16 +3608,16 @@
       </w:tblCellMar>
     </w:tblPr>
   </w:style>
-  <w:style w:type="numbering" w:default="1" w:styleId="a2">
+  <w:style w:type="numbering" w:default="1" w:styleId="NoList">
     <w:name w:val="No List"/>
     <w:uiPriority w:val="99"/>
     <w:semiHidden/>
     <w:unhideWhenUsed/>
   </w:style>
-  <w:style w:type="character" w:customStyle="1" w:styleId="10">
-    <w:name w:val="Заголовок 1 Знак"/>
-    <w:basedOn w:val="a0"/>
-    <w:link w:val="1"/>
+  <w:style w:type="character" w:customStyle="1" w:styleId="Heading1Char">
+    <w:name w:val="Heading 1 Char"/>
+    <w:basedOn w:val="DefaultParagraphFont"/>
+    <w:link w:val="Heading1"/>
     <w:uiPriority w:val="9"/>
     <w:rsid w:val="006D51F4"/>
     <w:rPr>
@@ -3506,10 +3627,10 @@
       <w:szCs w:val="40"/>
     </w:rPr>
   </w:style>
-  <w:style w:type="character" w:customStyle="1" w:styleId="20">
-    <w:name w:val="Заголовок 2 Знак"/>
-    <w:basedOn w:val="a0"/>
-    <w:link w:val="2"/>
+  <w:style w:type="character" w:customStyle="1" w:styleId="Heading2Char">
+    <w:name w:val="Heading 2 Char"/>
+    <w:basedOn w:val="DefaultParagraphFont"/>
+    <w:link w:val="Heading2"/>
     <w:uiPriority w:val="9"/>
     <w:semiHidden/>
     <w:rsid w:val="006D51F4"/>
@@ -3520,10 +3641,10 @@
       <w:szCs w:val="32"/>
     </w:rPr>
   </w:style>
-  <w:style w:type="character" w:customStyle="1" w:styleId="30">
-    <w:name w:val="Заголовок 3 Знак"/>
-    <w:basedOn w:val="a0"/>
-    <w:link w:val="3"/>
+  <w:style w:type="character" w:customStyle="1" w:styleId="Heading3Char">
+    <w:name w:val="Heading 3 Char"/>
+    <w:basedOn w:val="DefaultParagraphFont"/>
+    <w:link w:val="Heading3"/>
     <w:uiPriority w:val="9"/>
     <w:semiHidden/>
     <w:rsid w:val="006D51F4"/>
@@ -3534,10 +3655,10 @@
       <w:szCs w:val="28"/>
     </w:rPr>
   </w:style>
-  <w:style w:type="character" w:customStyle="1" w:styleId="40">
-    <w:name w:val="Заголовок 4 Знак"/>
-    <w:basedOn w:val="a0"/>
-    <w:link w:val="4"/>
+  <w:style w:type="character" w:customStyle="1" w:styleId="Heading4Char">
+    <w:name w:val="Heading 4 Char"/>
+    <w:basedOn w:val="DefaultParagraphFont"/>
+    <w:link w:val="Heading4"/>
     <w:uiPriority w:val="9"/>
     <w:semiHidden/>
     <w:rsid w:val="006D51F4"/>
@@ -3548,10 +3669,10 @@
       <w:color w:val="0F4761" w:themeColor="accent1" w:themeShade="BF"/>
     </w:rPr>
   </w:style>
-  <w:style w:type="character" w:customStyle="1" w:styleId="50">
-    <w:name w:val="Заголовок 5 Знак"/>
-    <w:basedOn w:val="a0"/>
-    <w:link w:val="5"/>
+  <w:style w:type="character" w:customStyle="1" w:styleId="Heading5Char">
+    <w:name w:val="Heading 5 Char"/>
+    <w:basedOn w:val="DefaultParagraphFont"/>
+    <w:link w:val="Heading5"/>
     <w:uiPriority w:val="9"/>
     <w:semiHidden/>
     <w:rsid w:val="006D51F4"/>
@@ -3560,10 +3681,10 @@
       <w:color w:val="0F4761" w:themeColor="accent1" w:themeShade="BF"/>
     </w:rPr>
   </w:style>
-  <w:style w:type="character" w:customStyle="1" w:styleId="60">
-    <w:name w:val="Заголовок 6 Знак"/>
-    <w:basedOn w:val="a0"/>
-    <w:link w:val="6"/>
+  <w:style w:type="character" w:customStyle="1" w:styleId="Heading6Char">
+    <w:name w:val="Heading 6 Char"/>
+    <w:basedOn w:val="DefaultParagraphFont"/>
+    <w:link w:val="Heading6"/>
     <w:uiPriority w:val="9"/>
     <w:semiHidden/>
     <w:rsid w:val="006D51F4"/>
@@ -3574,10 +3695,10 @@
       <w:color w:val="595959" w:themeColor="text1" w:themeTint="A6"/>
     </w:rPr>
   </w:style>
-  <w:style w:type="character" w:customStyle="1" w:styleId="70">
-    <w:name w:val="Заголовок 7 Знак"/>
-    <w:basedOn w:val="a0"/>
-    <w:link w:val="7"/>
+  <w:style w:type="character" w:customStyle="1" w:styleId="Heading7Char">
+    <w:name w:val="Heading 7 Char"/>
+    <w:basedOn w:val="DefaultParagraphFont"/>
+    <w:link w:val="Heading7"/>
     <w:uiPriority w:val="9"/>
     <w:semiHidden/>
     <w:rsid w:val="006D51F4"/>
@@ -3586,10 +3707,10 @@
       <w:color w:val="595959" w:themeColor="text1" w:themeTint="A6"/>
     </w:rPr>
   </w:style>
-  <w:style w:type="character" w:customStyle="1" w:styleId="80">
-    <w:name w:val="Заголовок 8 Знак"/>
-    <w:basedOn w:val="a0"/>
-    <w:link w:val="8"/>
+  <w:style w:type="character" w:customStyle="1" w:styleId="Heading8Char">
+    <w:name w:val="Heading 8 Char"/>
+    <w:basedOn w:val="DefaultParagraphFont"/>
+    <w:link w:val="Heading8"/>
     <w:uiPriority w:val="9"/>
     <w:semiHidden/>
     <w:rsid w:val="006D51F4"/>
@@ -3600,10 +3721,10 @@
       <w:color w:val="272727" w:themeColor="text1" w:themeTint="D8"/>
     </w:rPr>
   </w:style>
-  <w:style w:type="character" w:customStyle="1" w:styleId="90">
-    <w:name w:val="Заголовок 9 Знак"/>
-    <w:basedOn w:val="a0"/>
-    <w:link w:val="9"/>
+  <w:style w:type="character" w:customStyle="1" w:styleId="Heading9Char">
+    <w:name w:val="Heading 9 Char"/>
+    <w:basedOn w:val="DefaultParagraphFont"/>
+    <w:link w:val="Heading9"/>
     <w:uiPriority w:val="9"/>
     <w:semiHidden/>
     <w:rsid w:val="006D51F4"/>
@@ -3612,11 +3733,11 @@
       <w:color w:val="272727" w:themeColor="text1" w:themeTint="D8"/>
     </w:rPr>
   </w:style>
-  <w:style w:type="paragraph" w:styleId="a3">
+  <w:style w:type="paragraph" w:styleId="Title">
     <w:name w:val="Title"/>
-    <w:basedOn w:val="a"/>
-    <w:next w:val="a"/>
-    <w:link w:val="a4"/>
+    <w:basedOn w:val="Normal"/>
+    <w:next w:val="Normal"/>
+    <w:link w:val="TitleChar"/>
     <w:uiPriority w:val="10"/>
     <w:qFormat/>
     <w:rsid w:val="006D51F4"/>
@@ -3632,10 +3753,10 @@
       <w:szCs w:val="56"/>
     </w:rPr>
   </w:style>
-  <w:style w:type="character" w:customStyle="1" w:styleId="a4">
-    <w:name w:val="Заголовок Знак"/>
-    <w:basedOn w:val="a0"/>
-    <w:link w:val="a3"/>
+  <w:style w:type="character" w:customStyle="1" w:styleId="TitleChar">
+    <w:name w:val="Title Char"/>
+    <w:basedOn w:val="DefaultParagraphFont"/>
+    <w:link w:val="Title"/>
     <w:uiPriority w:val="10"/>
     <w:rsid w:val="006D51F4"/>
     <w:rPr>
@@ -3646,11 +3767,11 @@
       <w:szCs w:val="56"/>
     </w:rPr>
   </w:style>
-  <w:style w:type="paragraph" w:styleId="a5">
+  <w:style w:type="paragraph" w:styleId="Subtitle">
     <w:name w:val="Subtitle"/>
-    <w:basedOn w:val="a"/>
-    <w:next w:val="a"/>
-    <w:link w:val="a6"/>
+    <w:basedOn w:val="Normal"/>
+    <w:next w:val="Normal"/>
+    <w:link w:val="SubtitleChar"/>
     <w:uiPriority w:val="11"/>
     <w:qFormat/>
     <w:rsid w:val="006D51F4"/>
@@ -3667,10 +3788,10 @@
       <w:szCs w:val="28"/>
     </w:rPr>
   </w:style>
-  <w:style w:type="character" w:customStyle="1" w:styleId="a6">
-    <w:name w:val="Подзаголовок Знак"/>
-    <w:basedOn w:val="a0"/>
-    <w:link w:val="a5"/>
+  <w:style w:type="character" w:customStyle="1" w:styleId="SubtitleChar">
+    <w:name w:val="Subtitle Char"/>
+    <w:basedOn w:val="DefaultParagraphFont"/>
+    <w:link w:val="Subtitle"/>
     <w:uiPriority w:val="11"/>
     <w:rsid w:val="006D51F4"/>
     <w:rPr>
@@ -3681,11 +3802,11 @@
       <w:szCs w:val="28"/>
     </w:rPr>
   </w:style>
-  <w:style w:type="paragraph" w:styleId="21">
+  <w:style w:type="paragraph" w:styleId="Quote">
     <w:name w:val="Quote"/>
-    <w:basedOn w:val="a"/>
-    <w:next w:val="a"/>
-    <w:link w:val="22"/>
+    <w:basedOn w:val="Normal"/>
+    <w:next w:val="Normal"/>
+    <w:link w:val="QuoteChar"/>
     <w:uiPriority w:val="29"/>
     <w:qFormat/>
     <w:rsid w:val="006D51F4"/>
@@ -3699,10 +3820,10 @@
       <w:color w:val="404040" w:themeColor="text1" w:themeTint="BF"/>
     </w:rPr>
   </w:style>
-  <w:style w:type="character" w:customStyle="1" w:styleId="22">
-    <w:name w:val="Цитата 2 Знак"/>
-    <w:basedOn w:val="a0"/>
-    <w:link w:val="21"/>
+  <w:style w:type="character" w:customStyle="1" w:styleId="QuoteChar">
+    <w:name w:val="Quote Char"/>
+    <w:basedOn w:val="DefaultParagraphFont"/>
+    <w:link w:val="Quote"/>
     <w:uiPriority w:val="29"/>
     <w:rsid w:val="006D51F4"/>
     <w:rPr>
@@ -3711,9 +3832,9 @@
       <w:color w:val="404040" w:themeColor="text1" w:themeTint="BF"/>
     </w:rPr>
   </w:style>
-  <w:style w:type="paragraph" w:styleId="a7">
+  <w:style w:type="paragraph" w:styleId="ListParagraph">
     <w:name w:val="List Paragraph"/>
-    <w:basedOn w:val="a"/>
+    <w:basedOn w:val="Normal"/>
     <w:uiPriority w:val="34"/>
     <w:qFormat/>
     <w:rsid w:val="006D51F4"/>
@@ -3722,9 +3843,9 @@
       <w:contextualSpacing/>
     </w:pPr>
   </w:style>
-  <w:style w:type="character" w:styleId="a8">
+  <w:style w:type="character" w:styleId="IntenseEmphasis">
     <w:name w:val="Intense Emphasis"/>
-    <w:basedOn w:val="a0"/>
+    <w:basedOn w:val="DefaultParagraphFont"/>
     <w:uiPriority w:val="21"/>
     <w:qFormat/>
     <w:rsid w:val="006D51F4"/>
@@ -3734,11 +3855,11 @@
       <w:color w:val="0F4761" w:themeColor="accent1" w:themeShade="BF"/>
     </w:rPr>
   </w:style>
-  <w:style w:type="paragraph" w:styleId="a9">
+  <w:style w:type="paragraph" w:styleId="IntenseQuote">
     <w:name w:val="Intense Quote"/>
-    <w:basedOn w:val="a"/>
-    <w:next w:val="a"/>
-    <w:link w:val="aa"/>
+    <w:basedOn w:val="Normal"/>
+    <w:next w:val="Normal"/>
+    <w:link w:val="IntenseQuoteChar"/>
     <w:uiPriority w:val="30"/>
     <w:qFormat/>
     <w:rsid w:val="006D51F4"/>
@@ -3757,10 +3878,10 @@
       <w:color w:val="0F4761" w:themeColor="accent1" w:themeShade="BF"/>
     </w:rPr>
   </w:style>
-  <w:style w:type="character" w:customStyle="1" w:styleId="aa">
-    <w:name w:val="Выделенная цитата Знак"/>
-    <w:basedOn w:val="a0"/>
-    <w:link w:val="a9"/>
+  <w:style w:type="character" w:customStyle="1" w:styleId="IntenseQuoteChar">
+    <w:name w:val="Intense Quote Char"/>
+    <w:basedOn w:val="DefaultParagraphFont"/>
+    <w:link w:val="IntenseQuote"/>
     <w:uiPriority w:val="30"/>
     <w:rsid w:val="006D51F4"/>
     <w:rPr>
@@ -3769,9 +3890,9 @@
       <w:color w:val="0F4761" w:themeColor="accent1" w:themeShade="BF"/>
     </w:rPr>
   </w:style>
-  <w:style w:type="character" w:styleId="ab">
+  <w:style w:type="character" w:styleId="IntenseReference">
     <w:name w:val="Intense Reference"/>
-    <w:basedOn w:val="a0"/>
+    <w:basedOn w:val="DefaultParagraphFont"/>
     <w:uiPriority w:val="32"/>
     <w:qFormat/>
     <w:rsid w:val="006D51F4"/>
